--- a/07-angular-signals/LabGuide.docx
+++ b/07-angular-signals/LabGuide.docx
@@ -409,7 +409,7 @@
         </w:numPr>
       </w:pPr>
       <w:r>
-        <w:t xml:space="preserve">Create a new Component called</w:t>
+        <w:t xml:space="preserve">Create a new Service called</w:t>
       </w:r>
       <w:r>
         <w:t xml:space="preserve"> </w:t>
@@ -505,7 +505,7 @@
         </w:numPr>
       </w:pPr>
       <w:r>
-        <w:t xml:space="preserve">Declate a writable signal and set its default value to empty list</w:t>
+        <w:t xml:space="preserve">Import</w:t>
       </w:r>
       <w:r>
         <w:t xml:space="preserve"> </w:t>
@@ -514,7 +514,34 @@
         <w:rPr>
           <w:rStyle w:val="VerbatimChar"/>
         </w:rPr>
-        <w:t xml:space="preserve">[]</w:t>
+        <w:t xml:space="preserve">signal</w:t>
+      </w:r>
+      <w:r>
+        <w:t xml:space="preserve">,</w:t>
+      </w:r>
+      <w:r>
+        <w:t xml:space="preserve"> </w:t>
+      </w:r>
+      <w:r>
+        <w:rPr>
+          <w:rStyle w:val="VerbatimChar"/>
+        </w:rPr>
+        <w:t xml:space="preserve">effect</w:t>
+      </w:r>
+      <w:r>
+        <w:t xml:space="preserve"> </w:t>
+      </w:r>
+      <w:r>
+        <w:t xml:space="preserve">and</w:t>
+      </w:r>
+      <w:r>
+        <w:t xml:space="preserve"> </w:t>
+      </w:r>
+      <w:r>
+        <w:rPr>
+          <w:rStyle w:val="VerbatimChar"/>
+        </w:rPr>
+        <w:t xml:space="preserve">Product</w:t>
       </w:r>
       <w:r>
         <w:t xml:space="preserve">:</w:t>
@@ -530,15 +557,21 @@
       </w:pPr>
       <w:r>
         <w:rPr>
-          <w:rStyle w:val="NormalTok"/>
-        </w:rPr>
-        <w:t xml:space="preserve">currentCart </w:t>
-      </w:r>
-      <w:r>
-        <w:rPr>
-          <w:rStyle w:val="OperatorTok"/>
-        </w:rPr>
-        <w:t xml:space="preserve">=</w:t>
+          <w:rStyle w:val="ImportTok"/>
+        </w:rPr>
+        <w:t xml:space="preserve">import</w:t>
+      </w:r>
+      <w:r>
+        <w:rPr>
+          <w:rStyle w:val="NormalTok"/>
+        </w:rPr>
+        <w:t xml:space="preserve"> { Injectable</w:t>
+      </w:r>
+      <w:r>
+        <w:rPr>
+          <w:rStyle w:val="OperatorTok"/>
+        </w:rPr>
+        <w:t xml:space="preserve">,</w:t>
       </w:r>
       <w:r>
         <w:rPr>
@@ -550,25 +583,70 @@
         <w:rPr>
           <w:rStyle w:val="OperatorTok"/>
         </w:rPr>
-        <w:t xml:space="preserve">&lt;</w:t>
-      </w:r>
-      <w:r>
-        <w:rPr>
-          <w:rStyle w:val="NormalTok"/>
-        </w:rPr>
-        <w:t xml:space="preserve">Product[]</w:t>
-      </w:r>
-      <w:r>
-        <w:rPr>
-          <w:rStyle w:val="OperatorTok"/>
-        </w:rPr>
-        <w:t xml:space="preserve">&gt;</w:t>
-      </w:r>
-      <w:r>
-        <w:rPr>
-          <w:rStyle w:val="NormalTok"/>
-        </w:rPr>
-        <w:t xml:space="preserve">([])</w:t>
+        <w:t xml:space="preserve">,</w:t>
+      </w:r>
+      <w:r>
+        <w:rPr>
+          <w:rStyle w:val="NormalTok"/>
+        </w:rPr>
+        <w:t xml:space="preserve"> effect } </w:t>
+      </w:r>
+      <w:r>
+        <w:rPr>
+          <w:rStyle w:val="ImportTok"/>
+        </w:rPr>
+        <w:t xml:space="preserve">from</w:t>
+      </w:r>
+      <w:r>
+        <w:rPr>
+          <w:rStyle w:val="NormalTok"/>
+        </w:rPr>
+        <w:t xml:space="preserve"> </w:t>
+      </w:r>
+      <w:r>
+        <w:rPr>
+          <w:rStyle w:val="StringTok"/>
+        </w:rPr>
+        <w:t xml:space="preserve">'@angular/core'</w:t>
+      </w:r>
+      <w:r>
+        <w:rPr>
+          <w:rStyle w:val="OperatorTok"/>
+        </w:rPr>
+        <w:t xml:space="preserve">;</w:t>
+      </w:r>
+      <w:r>
+        <w:br/>
+      </w:r>
+      <w:r>
+        <w:rPr>
+          <w:rStyle w:val="ImportTok"/>
+        </w:rPr>
+        <w:t xml:space="preserve">import</w:t>
+      </w:r>
+      <w:r>
+        <w:rPr>
+          <w:rStyle w:val="NormalTok"/>
+        </w:rPr>
+        <w:t xml:space="preserve"> { Product } </w:t>
+      </w:r>
+      <w:r>
+        <w:rPr>
+          <w:rStyle w:val="ImportTok"/>
+        </w:rPr>
+        <w:t xml:space="preserve">from</w:t>
+      </w:r>
+      <w:r>
+        <w:rPr>
+          <w:rStyle w:val="NormalTok"/>
+        </w:rPr>
+        <w:t xml:space="preserve"> </w:t>
+      </w:r>
+      <w:r>
+        <w:rPr>
+          <w:rStyle w:val="StringTok"/>
+        </w:rPr>
+        <w:t xml:space="preserve">'../models/product'</w:t>
       </w:r>
       <w:r>
         <w:rPr>
@@ -585,7 +663,7 @@
         </w:numPr>
       </w:pPr>
       <w:r>
-        <w:t xml:space="preserve">Inside</w:t>
+        <w:t xml:space="preserve">Declate a writable signal and set its default value to empty list</w:t>
       </w:r>
       <w:r>
         <w:t xml:space="preserve"> </w:t>
@@ -594,40 +672,10 @@
         <w:rPr>
           <w:rStyle w:val="VerbatimChar"/>
         </w:rPr>
-        <w:t xml:space="preserve">constructor</w:t>
-      </w:r>
-      <w:r>
-        <w:t xml:space="preserve"> </w:t>
-      </w:r>
-      <w:r>
-        <w:t xml:space="preserve">of</w:t>
-      </w:r>
-      <w:r>
-        <w:t xml:space="preserve"> </w:t>
-      </w:r>
-      <w:r>
-        <w:rPr>
-          <w:rStyle w:val="VerbatimChar"/>
-        </w:rPr>
-        <w:t xml:space="preserve">CartService</w:t>
-      </w:r>
-      <w:r>
-        <w:t xml:space="preserve">, call an</w:t>
-      </w:r>
-      <w:r>
-        <w:t xml:space="preserve"> </w:t>
-      </w:r>
-      <w:r>
-        <w:rPr>
-          <w:rStyle w:val="VerbatimChar"/>
-        </w:rPr>
-        <w:t xml:space="preserve">effect</w:t>
-      </w:r>
-      <w:r>
-        <w:t xml:space="preserve"> </w:t>
-      </w:r>
-      <w:r>
-        <w:t xml:space="preserve">and log the Signal value:</w:t>
+        <w:t xml:space="preserve">[]</w:t>
+      </w:r>
+      <w:r>
+        <w:t xml:space="preserve">:</w:t>
       </w:r>
     </w:p>
     <w:p>
@@ -640,165 +688,51 @@
       </w:pPr>
       <w:r>
         <w:rPr>
-          <w:rStyle w:val="FunctionTok"/>
-        </w:rPr>
-        <w:t xml:space="preserve">constructor</w:t>
-      </w:r>
-      <w:r>
-        <w:rPr>
-          <w:rStyle w:val="NormalTok"/>
-        </w:rPr>
-        <w:t xml:space="preserve">(){</w:t>
-      </w:r>
-      <w:r>
-        <w:br/>
-      </w:r>
-      <w:r>
-        <w:rPr>
-          <w:rStyle w:val="NormalTok"/>
-        </w:rPr>
-        <w:t xml:space="preserve">    </w:t>
-      </w:r>
-      <w:r>
-        <w:rPr>
-          <w:rStyle w:val="FunctionTok"/>
-        </w:rPr>
-        <w:t xml:space="preserve">effect</w:t>
-      </w:r>
-      <w:r>
-        <w:rPr>
-          <w:rStyle w:val="NormalTok"/>
-        </w:rPr>
-        <w:t xml:space="preserve">(() </w:t>
-      </w:r>
-      <w:r>
-        <w:rPr>
-          <w:rStyle w:val="KeywordTok"/>
-        </w:rPr>
-        <w:t xml:space="preserve">=&gt;</w:t>
-      </w:r>
-      <w:r>
-        <w:rPr>
-          <w:rStyle w:val="NormalTok"/>
-        </w:rPr>
-        <w:t xml:space="preserve"> {</w:t>
-      </w:r>
-      <w:r>
-        <w:br/>
-      </w:r>
-      <w:r>
-        <w:rPr>
-          <w:rStyle w:val="NormalTok"/>
-        </w:rPr>
-        <w:t xml:space="preserve">        </w:t>
-      </w:r>
-      <w:r>
-        <w:rPr>
-          <w:rStyle w:val="BuiltInTok"/>
-        </w:rPr>
-        <w:t xml:space="preserve">console</w:t>
-      </w:r>
-      <w:r>
-        <w:rPr>
-          <w:rStyle w:val="OperatorTok"/>
-        </w:rPr>
-        <w:t xml:space="preserve">.</w:t>
-      </w:r>
-      <w:r>
-        <w:rPr>
-          <w:rStyle w:val="FunctionTok"/>
-        </w:rPr>
-        <w:t xml:space="preserve">log</w:t>
-      </w:r>
-      <w:r>
-        <w:rPr>
-          <w:rStyle w:val="NormalTok"/>
-        </w:rPr>
-        <w:t xml:space="preserve">(</w:t>
-      </w:r>
-      <w:r>
-        <w:rPr>
-          <w:rStyle w:val="VerbatimStringTok"/>
-        </w:rPr>
-        <w:t xml:space="preserve">`The current car contains: </w:t>
-      </w:r>
-      <w:r>
-        <w:rPr>
-          <w:rStyle w:val="SpecialCharTok"/>
-        </w:rPr>
-        <w:t xml:space="preserve">${</w:t>
-      </w:r>
-      <w:r>
-        <w:rPr>
-          <w:rStyle w:val="KeywordTok"/>
-        </w:rPr>
-        <w:t xml:space="preserve">this</w:t>
-      </w:r>
-      <w:r>
-        <w:rPr>
-          <w:rStyle w:val="OperatorTok"/>
-        </w:rPr>
-        <w:t xml:space="preserve">.</w:t>
-      </w:r>
-      <w:r>
-        <w:rPr>
-          <w:rStyle w:val="FunctionTok"/>
-        </w:rPr>
-        <w:t xml:space="preserve">currentCart</w:t>
-      </w:r>
-      <w:r>
-        <w:rPr>
-          <w:rStyle w:val="NormalTok"/>
-        </w:rPr>
-        <w:t xml:space="preserve">()</w:t>
-      </w:r>
-      <w:r>
-        <w:rPr>
-          <w:rStyle w:val="SpecialCharTok"/>
-        </w:rPr>
-        <w:t xml:space="preserve">}</w:t>
-      </w:r>
-      <w:r>
-        <w:rPr>
-          <w:rStyle w:val="VerbatimStringTok"/>
-        </w:rPr>
-        <w:t xml:space="preserve">`</w:t>
-      </w:r>
-      <w:r>
-        <w:rPr>
-          <w:rStyle w:val="NormalTok"/>
-        </w:rPr>
-        <w:t xml:space="preserve">)</w:t>
+          <w:rStyle w:val="NormalTok"/>
+        </w:rPr>
+        <w:t xml:space="preserve">currentCart </w:t>
+      </w:r>
+      <w:r>
+        <w:rPr>
+          <w:rStyle w:val="OperatorTok"/>
+        </w:rPr>
+        <w:t xml:space="preserve">=</w:t>
+      </w:r>
+      <w:r>
+        <w:rPr>
+          <w:rStyle w:val="NormalTok"/>
+        </w:rPr>
+        <w:t xml:space="preserve"> signal</w:t>
+      </w:r>
+      <w:r>
+        <w:rPr>
+          <w:rStyle w:val="OperatorTok"/>
+        </w:rPr>
+        <w:t xml:space="preserve">&lt;</w:t>
+      </w:r>
+      <w:r>
+        <w:rPr>
+          <w:rStyle w:val="NormalTok"/>
+        </w:rPr>
+        <w:t xml:space="preserve">Product[]</w:t>
+      </w:r>
+      <w:r>
+        <w:rPr>
+          <w:rStyle w:val="OperatorTok"/>
+        </w:rPr>
+        <w:t xml:space="preserve">&gt;</w:t>
+      </w:r>
+      <w:r>
+        <w:rPr>
+          <w:rStyle w:val="NormalTok"/>
+        </w:rPr>
+        <w:t xml:space="preserve">([])</w:t>
       </w:r>
       <w:r>
         <w:rPr>
           <w:rStyle w:val="OperatorTok"/>
         </w:rPr>
         <w:t xml:space="preserve">;</w:t>
-      </w:r>
-      <w:r>
-        <w:br/>
-      </w:r>
-      <w:r>
-        <w:rPr>
-          <w:rStyle w:val="NormalTok"/>
-        </w:rPr>
-        <w:t xml:space="preserve">    })</w:t>
-      </w:r>
-      <w:r>
-        <w:rPr>
-          <w:rStyle w:val="OperatorTok"/>
-        </w:rPr>
-        <w:t xml:space="preserve">;</w:t>
-      </w:r>
-      <w:r>
-        <w:br/>
-      </w:r>
-      <w:r>
-        <w:rPr>
-          <w:rStyle w:val="NormalTok"/>
-        </w:rPr>
-        <w:t xml:space="preserve">}</w:t>
       </w:r>
     </w:p>
     <w:p>
@@ -818,10 +752,25 @@
         <w:rPr>
           <w:rStyle w:val="VerbatimChar"/>
         </w:rPr>
+        <w:t xml:space="preserve">constructor</w:t>
+      </w:r>
+      <w:r>
+        <w:t xml:space="preserve"> </w:t>
+      </w:r>
+      <w:r>
+        <w:t xml:space="preserve">of</w:t>
+      </w:r>
+      <w:r>
+        <w:t xml:space="preserve"> </w:t>
+      </w:r>
+      <w:r>
+        <w:rPr>
+          <w:rStyle w:val="VerbatimChar"/>
+        </w:rPr>
         <w:t xml:space="preserve">CartService</w:t>
       </w:r>
       <w:r>
-        <w:t xml:space="preserve">, just below constructor, declare</w:t>
+        <w:t xml:space="preserve">, call an</w:t>
       </w:r>
       <w:r>
         <w:t xml:space="preserve"> </w:t>
@@ -830,13 +779,13 @@
         <w:rPr>
           <w:rStyle w:val="VerbatimChar"/>
         </w:rPr>
-        <w:t xml:space="preserve">getCart</w:t>
-      </w:r>
-      <w:r>
-        <w:t xml:space="preserve"> </w:t>
-      </w:r>
-      <w:r>
-        <w:t xml:space="preserve">function:</w:t>
+        <w:t xml:space="preserve">effect</w:t>
+      </w:r>
+      <w:r>
+        <w:t xml:space="preserve"> </w:t>
+      </w:r>
+      <w:r>
+        <w:t xml:space="preserve">and log the Signal value:</w:t>
       </w:r>
     </w:p>
     <w:p>
@@ -851,7 +800,7 @@
         <w:rPr>
           <w:rStyle w:val="FunctionTok"/>
         </w:rPr>
-        <w:t xml:space="preserve">getCart</w:t>
+        <w:t xml:space="preserve">constructor</w:t>
       </w:r>
       <w:r>
         <w:rPr>
@@ -870,20 +819,77 @@
       </w:r>
       <w:r>
         <w:rPr>
-          <w:rStyle w:val="ControlFlowTok"/>
-        </w:rPr>
-        <w:t xml:space="preserve">return</w:t>
-      </w:r>
-      <w:r>
-        <w:rPr>
-          <w:rStyle w:val="NormalTok"/>
-        </w:rPr>
-        <w:t xml:space="preserve"> </w:t>
+          <w:rStyle w:val="FunctionTok"/>
+        </w:rPr>
+        <w:t xml:space="preserve">effect</w:t>
+      </w:r>
+      <w:r>
+        <w:rPr>
+          <w:rStyle w:val="NormalTok"/>
+        </w:rPr>
+        <w:t xml:space="preserve">(() </w:t>
       </w:r>
       <w:r>
         <w:rPr>
           <w:rStyle w:val="KeywordTok"/>
         </w:rPr>
+        <w:t xml:space="preserve">=&gt;</w:t>
+      </w:r>
+      <w:r>
+        <w:rPr>
+          <w:rStyle w:val="NormalTok"/>
+        </w:rPr>
+        <w:t xml:space="preserve"> {</w:t>
+      </w:r>
+      <w:r>
+        <w:br/>
+      </w:r>
+      <w:r>
+        <w:rPr>
+          <w:rStyle w:val="NormalTok"/>
+        </w:rPr>
+        <w:t xml:space="preserve">        </w:t>
+      </w:r>
+      <w:r>
+        <w:rPr>
+          <w:rStyle w:val="BuiltInTok"/>
+        </w:rPr>
+        <w:t xml:space="preserve">console</w:t>
+      </w:r>
+      <w:r>
+        <w:rPr>
+          <w:rStyle w:val="OperatorTok"/>
+        </w:rPr>
+        <w:t xml:space="preserve">.</w:t>
+      </w:r>
+      <w:r>
+        <w:rPr>
+          <w:rStyle w:val="FunctionTok"/>
+        </w:rPr>
+        <w:t xml:space="preserve">log</w:t>
+      </w:r>
+      <w:r>
+        <w:rPr>
+          <w:rStyle w:val="NormalTok"/>
+        </w:rPr>
+        <w:t xml:space="preserve">(</w:t>
+      </w:r>
+      <w:r>
+        <w:rPr>
+          <w:rStyle w:val="VerbatimStringTok"/>
+        </w:rPr>
+        <w:t xml:space="preserve">`The current car contains: </w:t>
+      </w:r>
+      <w:r>
+        <w:rPr>
+          <w:rStyle w:val="SpecialCharTok"/>
+        </w:rPr>
+        <w:t xml:space="preserve">${</w:t>
+      </w:r>
+      <w:r>
+        <w:rPr>
+          <w:rStyle w:val="KeywordTok"/>
+        </w:rPr>
         <w:t xml:space="preserve">this</w:t>
       </w:r>
       <w:r>
@@ -894,9 +900,48 @@
       </w:r>
       <w:r>
         <w:rPr>
-          <w:rStyle w:val="AttributeTok"/>
+          <w:rStyle w:val="FunctionTok"/>
         </w:rPr>
         <w:t xml:space="preserve">currentCart</w:t>
+      </w:r>
+      <w:r>
+        <w:rPr>
+          <w:rStyle w:val="NormalTok"/>
+        </w:rPr>
+        <w:t xml:space="preserve">()</w:t>
+      </w:r>
+      <w:r>
+        <w:rPr>
+          <w:rStyle w:val="SpecialCharTok"/>
+        </w:rPr>
+        <w:t xml:space="preserve">}</w:t>
+      </w:r>
+      <w:r>
+        <w:rPr>
+          <w:rStyle w:val="VerbatimStringTok"/>
+        </w:rPr>
+        <w:t xml:space="preserve">`</w:t>
+      </w:r>
+      <w:r>
+        <w:rPr>
+          <w:rStyle w:val="NormalTok"/>
+        </w:rPr>
+        <w:t xml:space="preserve">)</w:t>
+      </w:r>
+      <w:r>
+        <w:rPr>
+          <w:rStyle w:val="OperatorTok"/>
+        </w:rPr>
+        <w:t xml:space="preserve">;</w:t>
+      </w:r>
+      <w:r>
+        <w:br/>
+      </w:r>
+      <w:r>
+        <w:rPr>
+          <w:rStyle w:val="NormalTok"/>
+        </w:rPr>
+        <w:t xml:space="preserve">    })</w:t>
       </w:r>
       <w:r>
         <w:rPr>
@@ -943,28 +988,13 @@
         <w:rPr>
           <w:rStyle w:val="VerbatimChar"/>
         </w:rPr>
-        <w:t xml:space="preserve">addToCart</w:t>
-      </w:r>
-      <w:r>
-        <w:t xml:space="preserve"> </w:t>
-      </w:r>
-      <w:r>
-        <w:t xml:space="preserve">function that takes</w:t>
-      </w:r>
-      <w:r>
-        <w:t xml:space="preserve"> </w:t>
-      </w:r>
-      <w:r>
-        <w:rPr>
-          <w:rStyle w:val="VerbatimChar"/>
-        </w:rPr>
-        <w:t xml:space="preserve">Product</w:t>
-      </w:r>
-      <w:r>
-        <w:t xml:space="preserve"> </w:t>
-      </w:r>
-      <w:r>
-        <w:t xml:space="preserve">as a parameter:</w:t>
+        <w:t xml:space="preserve">getCart</w:t>
+      </w:r>
+      <w:r>
+        <w:t xml:space="preserve"> </w:t>
+      </w:r>
+      <w:r>
+        <w:t xml:space="preserve">function:</w:t>
       </w:r>
     </w:p>
     <w:p>
@@ -979,6 +1009,134 @@
         <w:rPr>
           <w:rStyle w:val="FunctionTok"/>
         </w:rPr>
+        <w:t xml:space="preserve">getCart</w:t>
+      </w:r>
+      <w:r>
+        <w:rPr>
+          <w:rStyle w:val="NormalTok"/>
+        </w:rPr>
+        <w:t xml:space="preserve">(){</w:t>
+      </w:r>
+      <w:r>
+        <w:br/>
+      </w:r>
+      <w:r>
+        <w:rPr>
+          <w:rStyle w:val="NormalTok"/>
+        </w:rPr>
+        <w:t xml:space="preserve">    </w:t>
+      </w:r>
+      <w:r>
+        <w:rPr>
+          <w:rStyle w:val="ControlFlowTok"/>
+        </w:rPr>
+        <w:t xml:space="preserve">return</w:t>
+      </w:r>
+      <w:r>
+        <w:rPr>
+          <w:rStyle w:val="NormalTok"/>
+        </w:rPr>
+        <w:t xml:space="preserve"> </w:t>
+      </w:r>
+      <w:r>
+        <w:rPr>
+          <w:rStyle w:val="KeywordTok"/>
+        </w:rPr>
+        <w:t xml:space="preserve">this</w:t>
+      </w:r>
+      <w:r>
+        <w:rPr>
+          <w:rStyle w:val="OperatorTok"/>
+        </w:rPr>
+        <w:t xml:space="preserve">.</w:t>
+      </w:r>
+      <w:r>
+        <w:rPr>
+          <w:rStyle w:val="AttributeTok"/>
+        </w:rPr>
+        <w:t xml:space="preserve">currentCart</w:t>
+      </w:r>
+      <w:r>
+        <w:rPr>
+          <w:rStyle w:val="OperatorTok"/>
+        </w:rPr>
+        <w:t xml:space="preserve">;</w:t>
+      </w:r>
+      <w:r>
+        <w:br/>
+      </w:r>
+      <w:r>
+        <w:rPr>
+          <w:rStyle w:val="NormalTok"/>
+        </w:rPr>
+        <w:t xml:space="preserve">}</w:t>
+      </w:r>
+    </w:p>
+    <w:p>
+      <w:pPr>
+        <w:numPr>
+          <w:ilvl w:val="1"/>
+          <w:numId w:val="1006"/>
+        </w:numPr>
+      </w:pPr>
+      <w:r>
+        <w:t xml:space="preserve">Inside</w:t>
+      </w:r>
+      <w:r>
+        <w:t xml:space="preserve"> </w:t>
+      </w:r>
+      <w:r>
+        <w:rPr>
+          <w:rStyle w:val="VerbatimChar"/>
+        </w:rPr>
+        <w:t xml:space="preserve">CartService</w:t>
+      </w:r>
+      <w:r>
+        <w:t xml:space="preserve">, just below constructor, declare</w:t>
+      </w:r>
+      <w:r>
+        <w:t xml:space="preserve"> </w:t>
+      </w:r>
+      <w:r>
+        <w:rPr>
+          <w:rStyle w:val="VerbatimChar"/>
+        </w:rPr>
+        <w:t xml:space="preserve">addToCart</w:t>
+      </w:r>
+      <w:r>
+        <w:t xml:space="preserve"> </w:t>
+      </w:r>
+      <w:r>
+        <w:t xml:space="preserve">function that takes</w:t>
+      </w:r>
+      <w:r>
+        <w:t xml:space="preserve"> </w:t>
+      </w:r>
+      <w:r>
+        <w:rPr>
+          <w:rStyle w:val="VerbatimChar"/>
+        </w:rPr>
+        <w:t xml:space="preserve">Product</w:t>
+      </w:r>
+      <w:r>
+        <w:t xml:space="preserve"> </w:t>
+      </w:r>
+      <w:r>
+        <w:t xml:space="preserve">as a parameter:</w:t>
+      </w:r>
+    </w:p>
+    <w:p>
+      <w:pPr>
+        <w:pStyle w:val="SourceCode"/>
+        <w:numPr>
+          <w:ilvl w:val="1"/>
+          <w:numId w:val="1000"/>
+        </w:numPr>
+      </w:pPr>
+      <w:r>
+        <w:rPr>
+          <w:rStyle w:val="FunctionTok"/>
+        </w:rPr>
         <w:t xml:space="preserve">addToCart</w:t>
       </w:r>
       <w:r>
@@ -1170,7 +1328,7 @@
         </w:numPr>
       </w:pPr>
       <w:r>
-        <w:t xml:space="preserve">Declate a writable signal called</w:t>
+        <w:t xml:space="preserve">Import</w:t>
       </w:r>
       <w:r>
         <w:t xml:space="preserve"> </w:t>
@@ -1179,7 +1337,34 @@
         <w:rPr>
           <w:rStyle w:val="VerbatimChar"/>
         </w:rPr>
-        <w:t xml:space="preserve">cartSignal</w:t>
+        <w:t xml:space="preserve">Signal</w:t>
+      </w:r>
+      <w:r>
+        <w:t xml:space="preserve">,</w:t>
+      </w:r>
+      <w:r>
+        <w:t xml:space="preserve"> </w:t>
+      </w:r>
+      <w:r>
+        <w:rPr>
+          <w:rStyle w:val="VerbatimChar"/>
+        </w:rPr>
+        <w:t xml:space="preserve">Product</w:t>
+      </w:r>
+      <w:r>
+        <w:t xml:space="preserve"> </w:t>
+      </w:r>
+      <w:r>
+        <w:t xml:space="preserve">and</w:t>
+      </w:r>
+      <w:r>
+        <w:t xml:space="preserve"> </w:t>
+      </w:r>
+      <w:r>
+        <w:rPr>
+          <w:rStyle w:val="VerbatimChar"/>
+        </w:rPr>
+        <w:t xml:space="preserve">CartService</w:t>
       </w:r>
       <w:r>
         <w:t xml:space="preserve">:</w:t>
@@ -1195,39 +1380,129 @@
       </w:pPr>
       <w:r>
         <w:rPr>
-          <w:rStyle w:val="NormalTok"/>
-        </w:rPr>
-        <w:t xml:space="preserve">cartSignal</w:t>
-      </w:r>
-      <w:r>
-        <w:rPr>
-          <w:rStyle w:val="OperatorTok"/>
-        </w:rPr>
-        <w:t xml:space="preserve">:</w:t>
-      </w:r>
-      <w:r>
-        <w:rPr>
-          <w:rStyle w:val="NormalTok"/>
-        </w:rPr>
-        <w:t xml:space="preserve"> Signal</w:t>
-      </w:r>
-      <w:r>
-        <w:rPr>
-          <w:rStyle w:val="OperatorTok"/>
-        </w:rPr>
-        <w:t xml:space="preserve">&lt;</w:t>
-      </w:r>
-      <w:r>
-        <w:rPr>
-          <w:rStyle w:val="NormalTok"/>
-        </w:rPr>
-        <w:t xml:space="preserve">Product[]</w:t>
-      </w:r>
-      <w:r>
-        <w:rPr>
-          <w:rStyle w:val="OperatorTok"/>
-        </w:rPr>
-        <w:t xml:space="preserve">&gt;;</w:t>
+          <w:rStyle w:val="ImportTok"/>
+        </w:rPr>
+        <w:t xml:space="preserve">import</w:t>
+      </w:r>
+      <w:r>
+        <w:rPr>
+          <w:rStyle w:val="NormalTok"/>
+        </w:rPr>
+        <w:t xml:space="preserve"> { Component</w:t>
+      </w:r>
+      <w:r>
+        <w:rPr>
+          <w:rStyle w:val="OperatorTok"/>
+        </w:rPr>
+        <w:t xml:space="preserve">,</w:t>
+      </w:r>
+      <w:r>
+        <w:rPr>
+          <w:rStyle w:val="NormalTok"/>
+        </w:rPr>
+        <w:t xml:space="preserve"> Signal } </w:t>
+      </w:r>
+      <w:r>
+        <w:rPr>
+          <w:rStyle w:val="ImportTok"/>
+        </w:rPr>
+        <w:t xml:space="preserve">from</w:t>
+      </w:r>
+      <w:r>
+        <w:rPr>
+          <w:rStyle w:val="NormalTok"/>
+        </w:rPr>
+        <w:t xml:space="preserve"> </w:t>
+      </w:r>
+      <w:r>
+        <w:rPr>
+          <w:rStyle w:val="StringTok"/>
+        </w:rPr>
+        <w:t xml:space="preserve">'@angular/core'</w:t>
+      </w:r>
+      <w:r>
+        <w:rPr>
+          <w:rStyle w:val="OperatorTok"/>
+        </w:rPr>
+        <w:t xml:space="preserve">;</w:t>
+      </w:r>
+      <w:r>
+        <w:br/>
+      </w:r>
+      <w:r>
+        <w:rPr>
+          <w:rStyle w:val="ImportTok"/>
+        </w:rPr>
+        <w:t xml:space="preserve">import</w:t>
+      </w:r>
+      <w:r>
+        <w:rPr>
+          <w:rStyle w:val="NormalTok"/>
+        </w:rPr>
+        <w:t xml:space="preserve"> { Product } </w:t>
+      </w:r>
+      <w:r>
+        <w:rPr>
+          <w:rStyle w:val="ImportTok"/>
+        </w:rPr>
+        <w:t xml:space="preserve">from</w:t>
+      </w:r>
+      <w:r>
+        <w:rPr>
+          <w:rStyle w:val="NormalTok"/>
+        </w:rPr>
+        <w:t xml:space="preserve"> </w:t>
+      </w:r>
+      <w:r>
+        <w:rPr>
+          <w:rStyle w:val="StringTok"/>
+        </w:rPr>
+        <w:t xml:space="preserve">'../../models/product'</w:t>
+      </w:r>
+      <w:r>
+        <w:rPr>
+          <w:rStyle w:val="OperatorTok"/>
+        </w:rPr>
+        <w:t xml:space="preserve">;</w:t>
+      </w:r>
+      <w:r>
+        <w:br/>
+      </w:r>
+      <w:r>
+        <w:rPr>
+          <w:rStyle w:val="ImportTok"/>
+        </w:rPr>
+        <w:t xml:space="preserve">import</w:t>
+      </w:r>
+      <w:r>
+        <w:rPr>
+          <w:rStyle w:val="NormalTok"/>
+        </w:rPr>
+        <w:t xml:space="preserve"> { CartService } </w:t>
+      </w:r>
+      <w:r>
+        <w:rPr>
+          <w:rStyle w:val="ImportTok"/>
+        </w:rPr>
+        <w:t xml:space="preserve">from</w:t>
+      </w:r>
+      <w:r>
+        <w:rPr>
+          <w:rStyle w:val="NormalTok"/>
+        </w:rPr>
+        <w:t xml:space="preserve"> </w:t>
+      </w:r>
+      <w:r>
+        <w:rPr>
+          <w:rStyle w:val="StringTok"/>
+        </w:rPr>
+        <w:t xml:space="preserve">'../../services/cart.service'</w:t>
+      </w:r>
+      <w:r>
+        <w:rPr>
+          <w:rStyle w:val="OperatorTok"/>
+        </w:rPr>
+        <w:t xml:space="preserve">;</w:t>
       </w:r>
     </w:p>
     <w:p>
@@ -1238,7 +1513,7 @@
         </w:numPr>
       </w:pPr>
       <w:r>
-        <w:t xml:space="preserve">Inject</w:t>
+        <w:t xml:space="preserve">Declate a writable signal called</w:t>
       </w:r>
       <w:r>
         <w:t xml:space="preserve"> </w:t>
@@ -1247,28 +1522,10 @@
         <w:rPr>
           <w:rStyle w:val="VerbatimChar"/>
         </w:rPr>
-        <w:t xml:space="preserve">CartService</w:t>
-      </w:r>
-      <w:r>
-        <w:t xml:space="preserve"> </w:t>
-      </w:r>
-      <w:r>
-        <w:t xml:space="preserve">into CartComponents</w:t>
-      </w:r>
-      <w:r>
-        <w:t xml:space="preserve"> </w:t>
-      </w:r>
-      <w:r>
-        <w:rPr>
-          <w:rStyle w:val="VerbatimChar"/>
-        </w:rPr>
-        <w:t xml:space="preserve">constructor</w:t>
-      </w:r>
-      <w:r>
-        <w:t xml:space="preserve"> </w:t>
-      </w:r>
-      <w:r>
-        <w:t xml:space="preserve">and retrieve cart signal and assign it to the variable declared in previous step:</w:t>
+        <w:t xml:space="preserve">cartSignal</w:t>
+      </w:r>
+      <w:r>
+        <w:t xml:space="preserve">:</w:t>
       </w:r>
     </w:p>
     <w:p>
@@ -1281,27 +1538,9 @@
       </w:pPr>
       <w:r>
         <w:rPr>
-          <w:rStyle w:val="FunctionTok"/>
-        </w:rPr>
-        <w:t xml:space="preserve">constructor</w:t>
-      </w:r>
-      <w:r>
-        <w:rPr>
-          <w:rStyle w:val="NormalTok"/>
-        </w:rPr>
-        <w:t xml:space="preserve">(</w:t>
-      </w:r>
-      <w:r>
-        <w:rPr>
-          <w:rStyle w:val="KeywordTok"/>
-        </w:rPr>
-        <w:t xml:space="preserve">private</w:t>
-      </w:r>
-      <w:r>
-        <w:rPr>
-          <w:rStyle w:val="NormalTok"/>
-        </w:rPr>
-        <w:t xml:space="preserve"> cartService</w:t>
+          <w:rStyle w:val="NormalTok"/>
+        </w:rPr>
+        <w:t xml:space="preserve">cartSignal</w:t>
       </w:r>
       <w:r>
         <w:rPr>
@@ -1313,103 +1552,25 @@
         <w:rPr>
           <w:rStyle w:val="NormalTok"/>
         </w:rPr>
-        <w:t xml:space="preserve"> CartService){</w:t>
-      </w:r>
-      <w:r>
-        <w:br/>
-      </w:r>
-      <w:r>
-        <w:rPr>
-          <w:rStyle w:val="NormalTok"/>
-        </w:rPr>
-        <w:t xml:space="preserve">    </w:t>
-      </w:r>
-      <w:r>
-        <w:rPr>
-          <w:rStyle w:val="KeywordTok"/>
-        </w:rPr>
-        <w:t xml:space="preserve">this</w:t>
-      </w:r>
-      <w:r>
-        <w:rPr>
-          <w:rStyle w:val="OperatorTok"/>
-        </w:rPr>
-        <w:t xml:space="preserve">.</w:t>
-      </w:r>
-      <w:r>
-        <w:rPr>
-          <w:rStyle w:val="AttributeTok"/>
-        </w:rPr>
-        <w:t xml:space="preserve">cartSignal</w:t>
-      </w:r>
-      <w:r>
-        <w:rPr>
-          <w:rStyle w:val="NormalTok"/>
-        </w:rPr>
-        <w:t xml:space="preserve"> </w:t>
-      </w:r>
-      <w:r>
-        <w:rPr>
-          <w:rStyle w:val="OperatorTok"/>
-        </w:rPr>
-        <w:t xml:space="preserve">=</w:t>
-      </w:r>
-      <w:r>
-        <w:rPr>
-          <w:rStyle w:val="NormalTok"/>
-        </w:rPr>
-        <w:t xml:space="preserve"> </w:t>
-      </w:r>
-      <w:r>
-        <w:rPr>
-          <w:rStyle w:val="KeywordTok"/>
-        </w:rPr>
-        <w:t xml:space="preserve">this</w:t>
-      </w:r>
-      <w:r>
-        <w:rPr>
-          <w:rStyle w:val="OperatorTok"/>
-        </w:rPr>
-        <w:t xml:space="preserve">.</w:t>
-      </w:r>
-      <w:r>
-        <w:rPr>
-          <w:rStyle w:val="AttributeTok"/>
-        </w:rPr>
-        <w:t xml:space="preserve">cartService</w:t>
-      </w:r>
-      <w:r>
-        <w:rPr>
-          <w:rStyle w:val="OperatorTok"/>
-        </w:rPr>
-        <w:t xml:space="preserve">.</w:t>
-      </w:r>
-      <w:r>
-        <w:rPr>
-          <w:rStyle w:val="FunctionTok"/>
-        </w:rPr>
-        <w:t xml:space="preserve">getCart</w:t>
-      </w:r>
-      <w:r>
-        <w:rPr>
-          <w:rStyle w:val="NormalTok"/>
-        </w:rPr>
-        <w:t xml:space="preserve">()</w:t>
-      </w:r>
-      <w:r>
-        <w:rPr>
-          <w:rStyle w:val="OperatorTok"/>
-        </w:rPr>
-        <w:t xml:space="preserve">;</w:t>
-      </w:r>
-      <w:r>
-        <w:br/>
-      </w:r>
-      <w:r>
-        <w:rPr>
-          <w:rStyle w:val="NormalTok"/>
-        </w:rPr>
-        <w:t xml:space="preserve">}</w:t>
+        <w:t xml:space="preserve"> Signal</w:t>
+      </w:r>
+      <w:r>
+        <w:rPr>
+          <w:rStyle w:val="OperatorTok"/>
+        </w:rPr>
+        <w:t xml:space="preserve">&lt;</w:t>
+      </w:r>
+      <w:r>
+        <w:rPr>
+          <w:rStyle w:val="NormalTok"/>
+        </w:rPr>
+        <w:t xml:space="preserve">Product[]</w:t>
+      </w:r>
+      <w:r>
+        <w:rPr>
+          <w:rStyle w:val="OperatorTok"/>
+        </w:rPr>
+        <w:t xml:space="preserve">&gt;;</w:t>
       </w:r>
     </w:p>
     <w:p>
@@ -1420,7 +1581,7 @@
         </w:numPr>
       </w:pPr>
       <w:r>
-        <w:t xml:space="preserve">Inside</w:t>
+        <w:t xml:space="preserve">Inject</w:t>
       </w:r>
       <w:r>
         <w:t xml:space="preserve"> </w:t>
@@ -1429,10 +1590,13 @@
         <w:rPr>
           <w:rStyle w:val="VerbatimChar"/>
         </w:rPr>
-        <w:t xml:space="preserve">CartComponent</w:t>
-      </w:r>
-      <w:r>
-        <w:t xml:space="preserve">, just below constructor, declare</w:t>
+        <w:t xml:space="preserve">CartService</w:t>
+      </w:r>
+      <w:r>
+        <w:t xml:space="preserve"> </w:t>
+      </w:r>
+      <w:r>
+        <w:t xml:space="preserve">into CartComponents</w:t>
       </w:r>
       <w:r>
         <w:t xml:space="preserve"> </w:t>
@@ -1441,40 +1605,13 @@
         <w:rPr>
           <w:rStyle w:val="VerbatimChar"/>
         </w:rPr>
-        <w:t xml:space="preserve">addToCart</w:t>
-      </w:r>
-      <w:r>
-        <w:t xml:space="preserve"> </w:t>
-      </w:r>
-      <w:r>
-        <w:t xml:space="preserve">function that takes</w:t>
-      </w:r>
-      <w:r>
-        <w:t xml:space="preserve"> </w:t>
-      </w:r>
-      <w:r>
-        <w:rPr>
-          <w:rStyle w:val="VerbatimChar"/>
-        </w:rPr>
-        <w:t xml:space="preserve">Product</w:t>
-      </w:r>
-      <w:r>
-        <w:t xml:space="preserve"> </w:t>
-      </w:r>
-      <w:r>
-        <w:t xml:space="preserve">as a parameter and sends it to</w:t>
-      </w:r>
-      <w:r>
-        <w:t xml:space="preserve"> </w:t>
-      </w:r>
-      <w:r>
-        <w:rPr>
-          <w:rStyle w:val="VerbatimChar"/>
-        </w:rPr>
-        <w:t xml:space="preserve">CartService</w:t>
-      </w:r>
-      <w:r>
-        <w:t xml:space="preserve">:</w:t>
+        <w:t xml:space="preserve">constructor</w:t>
+      </w:r>
+      <w:r>
+        <w:t xml:space="preserve"> </w:t>
+      </w:r>
+      <w:r>
+        <w:t xml:space="preserve">and retrieve cart signal and assign it to the variable declared in previous step:</w:t>
       </w:r>
     </w:p>
     <w:p>
@@ -1487,6 +1624,212 @@
       </w:pPr>
       <w:r>
         <w:rPr>
+          <w:rStyle w:val="FunctionTok"/>
+        </w:rPr>
+        <w:t xml:space="preserve">constructor</w:t>
+      </w:r>
+      <w:r>
+        <w:rPr>
+          <w:rStyle w:val="NormalTok"/>
+        </w:rPr>
+        <w:t xml:space="preserve">(</w:t>
+      </w:r>
+      <w:r>
+        <w:rPr>
+          <w:rStyle w:val="KeywordTok"/>
+        </w:rPr>
+        <w:t xml:space="preserve">private</w:t>
+      </w:r>
+      <w:r>
+        <w:rPr>
+          <w:rStyle w:val="NormalTok"/>
+        </w:rPr>
+        <w:t xml:space="preserve"> cartService</w:t>
+      </w:r>
+      <w:r>
+        <w:rPr>
+          <w:rStyle w:val="OperatorTok"/>
+        </w:rPr>
+        <w:t xml:space="preserve">:</w:t>
+      </w:r>
+      <w:r>
+        <w:rPr>
+          <w:rStyle w:val="NormalTok"/>
+        </w:rPr>
+        <w:t xml:space="preserve"> CartService){</w:t>
+      </w:r>
+      <w:r>
+        <w:br/>
+      </w:r>
+      <w:r>
+        <w:rPr>
+          <w:rStyle w:val="NormalTok"/>
+        </w:rPr>
+        <w:t xml:space="preserve">    </w:t>
+      </w:r>
+      <w:r>
+        <w:rPr>
+          <w:rStyle w:val="KeywordTok"/>
+        </w:rPr>
+        <w:t xml:space="preserve">this</w:t>
+      </w:r>
+      <w:r>
+        <w:rPr>
+          <w:rStyle w:val="OperatorTok"/>
+        </w:rPr>
+        <w:t xml:space="preserve">.</w:t>
+      </w:r>
+      <w:r>
+        <w:rPr>
+          <w:rStyle w:val="AttributeTok"/>
+        </w:rPr>
+        <w:t xml:space="preserve">cartSignal</w:t>
+      </w:r>
+      <w:r>
+        <w:rPr>
+          <w:rStyle w:val="NormalTok"/>
+        </w:rPr>
+        <w:t xml:space="preserve"> </w:t>
+      </w:r>
+      <w:r>
+        <w:rPr>
+          <w:rStyle w:val="OperatorTok"/>
+        </w:rPr>
+        <w:t xml:space="preserve">=</w:t>
+      </w:r>
+      <w:r>
+        <w:rPr>
+          <w:rStyle w:val="NormalTok"/>
+        </w:rPr>
+        <w:t xml:space="preserve"> </w:t>
+      </w:r>
+      <w:r>
+        <w:rPr>
+          <w:rStyle w:val="KeywordTok"/>
+        </w:rPr>
+        <w:t xml:space="preserve">this</w:t>
+      </w:r>
+      <w:r>
+        <w:rPr>
+          <w:rStyle w:val="OperatorTok"/>
+        </w:rPr>
+        <w:t xml:space="preserve">.</w:t>
+      </w:r>
+      <w:r>
+        <w:rPr>
+          <w:rStyle w:val="AttributeTok"/>
+        </w:rPr>
+        <w:t xml:space="preserve">cartService</w:t>
+      </w:r>
+      <w:r>
+        <w:rPr>
+          <w:rStyle w:val="OperatorTok"/>
+        </w:rPr>
+        <w:t xml:space="preserve">.</w:t>
+      </w:r>
+      <w:r>
+        <w:rPr>
+          <w:rStyle w:val="FunctionTok"/>
+        </w:rPr>
+        <w:t xml:space="preserve">getCart</w:t>
+      </w:r>
+      <w:r>
+        <w:rPr>
+          <w:rStyle w:val="NormalTok"/>
+        </w:rPr>
+        <w:t xml:space="preserve">()</w:t>
+      </w:r>
+      <w:r>
+        <w:rPr>
+          <w:rStyle w:val="OperatorTok"/>
+        </w:rPr>
+        <w:t xml:space="preserve">;</w:t>
+      </w:r>
+      <w:r>
+        <w:br/>
+      </w:r>
+      <w:r>
+        <w:rPr>
+          <w:rStyle w:val="NormalTok"/>
+        </w:rPr>
+        <w:t xml:space="preserve">}</w:t>
+      </w:r>
+    </w:p>
+    <w:p>
+      <w:pPr>
+        <w:numPr>
+          <w:ilvl w:val="1"/>
+          <w:numId w:val="1008"/>
+        </w:numPr>
+      </w:pPr>
+      <w:r>
+        <w:t xml:space="preserve">Inside</w:t>
+      </w:r>
+      <w:r>
+        <w:t xml:space="preserve"> </w:t>
+      </w:r>
+      <w:r>
+        <w:rPr>
+          <w:rStyle w:val="VerbatimChar"/>
+        </w:rPr>
+        <w:t xml:space="preserve">CartComponent</w:t>
+      </w:r>
+      <w:r>
+        <w:t xml:space="preserve">, just below constructor, declare</w:t>
+      </w:r>
+      <w:r>
+        <w:t xml:space="preserve"> </w:t>
+      </w:r>
+      <w:r>
+        <w:rPr>
+          <w:rStyle w:val="VerbatimChar"/>
+        </w:rPr>
+        <w:t xml:space="preserve">addToCart</w:t>
+      </w:r>
+      <w:r>
+        <w:t xml:space="preserve"> </w:t>
+      </w:r>
+      <w:r>
+        <w:t xml:space="preserve">function that takes</w:t>
+      </w:r>
+      <w:r>
+        <w:t xml:space="preserve"> </w:t>
+      </w:r>
+      <w:r>
+        <w:rPr>
+          <w:rStyle w:val="VerbatimChar"/>
+        </w:rPr>
+        <w:t xml:space="preserve">Product</w:t>
+      </w:r>
+      <w:r>
+        <w:t xml:space="preserve"> </w:t>
+      </w:r>
+      <w:r>
+        <w:t xml:space="preserve">as a parameter and sends it to</w:t>
+      </w:r>
+      <w:r>
+        <w:t xml:space="preserve"> </w:t>
+      </w:r>
+      <w:r>
+        <w:rPr>
+          <w:rStyle w:val="VerbatimChar"/>
+        </w:rPr>
+        <w:t xml:space="preserve">CartService</w:t>
+      </w:r>
+      <w:r>
+        <w:t xml:space="preserve">:</w:t>
+      </w:r>
+    </w:p>
+    <w:p>
+      <w:pPr>
+        <w:pStyle w:val="SourceCode"/>
+        <w:numPr>
+          <w:ilvl w:val="1"/>
+          <w:numId w:val="1000"/>
+        </w:numPr>
+      </w:pPr>
+      <w:r>
+        <w:rPr>
           <w:rStyle w:val="KeywordTok"/>
         </w:rPr>
         <w:t xml:space="preserve">public</w:t>
@@ -1703,7 +2046,7 @@
         </w:numPr>
       </w:pPr>
       <w:r>
-        <w:t xml:space="preserve">Inject</w:t>
+        <w:t xml:space="preserve">Import</w:t>
       </w:r>
       <w:r>
         <w:t xml:space="preserve"> </w:t>
@@ -1713,21 +2056,6 @@
           <w:rStyle w:val="VerbatimChar"/>
         </w:rPr>
         <w:t xml:space="preserve">CartService</w:t>
-      </w:r>
-      <w:r>
-        <w:t xml:space="preserve"> </w:t>
-      </w:r>
-      <w:r>
-        <w:t xml:space="preserve">into producListComponents</w:t>
-      </w:r>
-      <w:r>
-        <w:t xml:space="preserve"> </w:t>
-      </w:r>
-      <w:r>
-        <w:rPr>
-          <w:rStyle w:val="VerbatimChar"/>
-        </w:rPr>
-        <w:t xml:space="preserve">constructor</w:t>
       </w:r>
       <w:r>
         <w:t xml:space="preserve">:</w:t>
@@ -1743,75 +2071,39 @@
       </w:pPr>
       <w:r>
         <w:rPr>
-          <w:rStyle w:val="FunctionTok"/>
-        </w:rPr>
-        <w:t xml:space="preserve">constructor</w:t>
-      </w:r>
-      <w:r>
-        <w:rPr>
-          <w:rStyle w:val="NormalTok"/>
-        </w:rPr>
-        <w:t xml:space="preserve">(</w:t>
-      </w:r>
-      <w:r>
-        <w:rPr>
-          <w:rStyle w:val="KeywordTok"/>
-        </w:rPr>
-        <w:t xml:space="preserve">private</w:t>
-      </w:r>
-      <w:r>
-        <w:rPr>
-          <w:rStyle w:val="NormalTok"/>
-        </w:rPr>
-        <w:t xml:space="preserve"> productService</w:t>
-      </w:r>
-      <w:r>
-        <w:rPr>
-          <w:rStyle w:val="OperatorTok"/>
-        </w:rPr>
-        <w:t xml:space="preserve">:</w:t>
-      </w:r>
-      <w:r>
-        <w:rPr>
-          <w:rStyle w:val="NormalTok"/>
-        </w:rPr>
-        <w:t xml:space="preserve"> ProductService</w:t>
-      </w:r>
-      <w:r>
-        <w:rPr>
-          <w:rStyle w:val="OperatorTok"/>
-        </w:rPr>
-        <w:t xml:space="preserve">,</w:t>
-      </w:r>
-      <w:r>
-        <w:rPr>
-          <w:rStyle w:val="NormalTok"/>
-        </w:rPr>
-        <w:t xml:space="preserve"> </w:t>
-      </w:r>
-      <w:r>
-        <w:rPr>
-          <w:rStyle w:val="KeywordTok"/>
-        </w:rPr>
-        <w:t xml:space="preserve">private</w:t>
-      </w:r>
-      <w:r>
-        <w:rPr>
-          <w:rStyle w:val="NormalTok"/>
-        </w:rPr>
-        <w:t xml:space="preserve"> cartService</w:t>
-      </w:r>
-      <w:r>
-        <w:rPr>
-          <w:rStyle w:val="OperatorTok"/>
-        </w:rPr>
-        <w:t xml:space="preserve">:</w:t>
-      </w:r>
-      <w:r>
-        <w:rPr>
-          <w:rStyle w:val="NormalTok"/>
-        </w:rPr>
-        <w:t xml:space="preserve"> CartService) {}</w:t>
+          <w:rStyle w:val="ImportTok"/>
+        </w:rPr>
+        <w:t xml:space="preserve">import</w:t>
+      </w:r>
+      <w:r>
+        <w:rPr>
+          <w:rStyle w:val="NormalTok"/>
+        </w:rPr>
+        <w:t xml:space="preserve"> { CartService } </w:t>
+      </w:r>
+      <w:r>
+        <w:rPr>
+          <w:rStyle w:val="ImportTok"/>
+        </w:rPr>
+        <w:t xml:space="preserve">from</w:t>
+      </w:r>
+      <w:r>
+        <w:rPr>
+          <w:rStyle w:val="NormalTok"/>
+        </w:rPr>
+        <w:t xml:space="preserve"> </w:t>
+      </w:r>
+      <w:r>
+        <w:rPr>
+          <w:rStyle w:val="StringTok"/>
+        </w:rPr>
+        <w:t xml:space="preserve">'../../services/cart.service'</w:t>
+      </w:r>
+      <w:r>
+        <w:rPr>
+          <w:rStyle w:val="OperatorTok"/>
+        </w:rPr>
+        <w:t xml:space="preserve">;</w:t>
       </w:r>
     </w:p>
     <w:p>
@@ -1822,7 +2114,34 @@
         </w:numPr>
       </w:pPr>
       <w:r>
-        <w:t xml:space="preserve">Delete the following line since it’s no longer needed:</w:t>
+        <w:t xml:space="preserve">Inject</w:t>
+      </w:r>
+      <w:r>
+        <w:t xml:space="preserve"> </w:t>
+      </w:r>
+      <w:r>
+        <w:rPr>
+          <w:rStyle w:val="VerbatimChar"/>
+        </w:rPr>
+        <w:t xml:space="preserve">CartService</w:t>
+      </w:r>
+      <w:r>
+        <w:t xml:space="preserve"> </w:t>
+      </w:r>
+      <w:r>
+        <w:t xml:space="preserve">into producListComponents</w:t>
+      </w:r>
+      <w:r>
+        <w:t xml:space="preserve"> </w:t>
+      </w:r>
+      <w:r>
+        <w:rPr>
+          <w:rStyle w:val="VerbatimChar"/>
+        </w:rPr>
+        <w:t xml:space="preserve">constructor</w:t>
+      </w:r>
+      <w:r>
+        <w:t xml:space="preserve">:</w:t>
       </w:r>
     </w:p>
     <w:p>
@@ -1835,9 +2154,27 @@
       </w:pPr>
       <w:r>
         <w:rPr>
-          <w:rStyle w:val="NormalTok"/>
-        </w:rPr>
-        <w:t xml:space="preserve">cart</w:t>
+          <w:rStyle w:val="FunctionTok"/>
+        </w:rPr>
+        <w:t xml:space="preserve">constructor</w:t>
+      </w:r>
+      <w:r>
+        <w:rPr>
+          <w:rStyle w:val="NormalTok"/>
+        </w:rPr>
+        <w:t xml:space="preserve">(</w:t>
+      </w:r>
+      <w:r>
+        <w:rPr>
+          <w:rStyle w:val="KeywordTok"/>
+        </w:rPr>
+        <w:t xml:space="preserve">private</w:t>
+      </w:r>
+      <w:r>
+        <w:rPr>
+          <w:rStyle w:val="NormalTok"/>
+        </w:rPr>
+        <w:t xml:space="preserve"> productService</w:t>
       </w:r>
       <w:r>
         <w:rPr>
@@ -1849,25 +2186,43 @@
         <w:rPr>
           <w:rStyle w:val="NormalTok"/>
         </w:rPr>
-        <w:t xml:space="preserve"> Product[] </w:t>
-      </w:r>
-      <w:r>
-        <w:rPr>
-          <w:rStyle w:val="OperatorTok"/>
-        </w:rPr>
-        <w:t xml:space="preserve">=</w:t>
-      </w:r>
-      <w:r>
-        <w:rPr>
-          <w:rStyle w:val="NormalTok"/>
-        </w:rPr>
-        <w:t xml:space="preserve"> []</w:t>
-      </w:r>
-      <w:r>
-        <w:rPr>
-          <w:rStyle w:val="OperatorTok"/>
-        </w:rPr>
-        <w:t xml:space="preserve">;</w:t>
+        <w:t xml:space="preserve"> ProductService</w:t>
+      </w:r>
+      <w:r>
+        <w:rPr>
+          <w:rStyle w:val="OperatorTok"/>
+        </w:rPr>
+        <w:t xml:space="preserve">,</w:t>
+      </w:r>
+      <w:r>
+        <w:rPr>
+          <w:rStyle w:val="NormalTok"/>
+        </w:rPr>
+        <w:t xml:space="preserve"> </w:t>
+      </w:r>
+      <w:r>
+        <w:rPr>
+          <w:rStyle w:val="KeywordTok"/>
+        </w:rPr>
+        <w:t xml:space="preserve">private</w:t>
+      </w:r>
+      <w:r>
+        <w:rPr>
+          <w:rStyle w:val="NormalTok"/>
+        </w:rPr>
+        <w:t xml:space="preserve"> cartService</w:t>
+      </w:r>
+      <w:r>
+        <w:rPr>
+          <w:rStyle w:val="OperatorTok"/>
+        </w:rPr>
+        <w:t xml:space="preserve">:</w:t>
+      </w:r>
+      <w:r>
+        <w:rPr>
+          <w:rStyle w:val="NormalTok"/>
+        </w:rPr>
+        <w:t xml:space="preserve"> CartService) {}</w:t>
       </w:r>
     </w:p>
     <w:p>
@@ -1878,37 +2233,7 @@
         </w:numPr>
       </w:pPr>
       <w:r>
-        <w:t xml:space="preserve">Update the</w:t>
-      </w:r>
-      <w:r>
-        <w:t xml:space="preserve"> </w:t>
-      </w:r>
-      <w:r>
-        <w:rPr>
-          <w:rStyle w:val="VerbatimChar"/>
-        </w:rPr>
-        <w:t xml:space="preserve">addToCart()</w:t>
-      </w:r>
-      <w:r>
-        <w:t xml:space="preserve"> </w:t>
-      </w:r>
-      <w:r>
-        <w:t xml:space="preserve">method to call</w:t>
-      </w:r>
-      <w:r>
-        <w:t xml:space="preserve"> </w:t>
-      </w:r>
-      <w:r>
-        <w:rPr>
-          <w:rStyle w:val="VerbatimChar"/>
-        </w:rPr>
-        <w:t xml:space="preserve">CartService</w:t>
-      </w:r>
-      <w:r>
-        <w:t xml:space="preserve"> </w:t>
-      </w:r>
-      <w:r>
-        <w:t xml:space="preserve">instead of adding to previously declared list of Products:</w:t>
+        <w:t xml:space="preserve">Delete the following line since it’s no longer needed:</w:t>
       </w:r>
     </w:p>
     <w:p>
@@ -1921,6 +2246,92 @@
       </w:pPr>
       <w:r>
         <w:rPr>
+          <w:rStyle w:val="NormalTok"/>
+        </w:rPr>
+        <w:t xml:space="preserve">cart</w:t>
+      </w:r>
+      <w:r>
+        <w:rPr>
+          <w:rStyle w:val="OperatorTok"/>
+        </w:rPr>
+        <w:t xml:space="preserve">:</w:t>
+      </w:r>
+      <w:r>
+        <w:rPr>
+          <w:rStyle w:val="NormalTok"/>
+        </w:rPr>
+        <w:t xml:space="preserve"> Product[] </w:t>
+      </w:r>
+      <w:r>
+        <w:rPr>
+          <w:rStyle w:val="OperatorTok"/>
+        </w:rPr>
+        <w:t xml:space="preserve">=</w:t>
+      </w:r>
+      <w:r>
+        <w:rPr>
+          <w:rStyle w:val="NormalTok"/>
+        </w:rPr>
+        <w:t xml:space="preserve"> []</w:t>
+      </w:r>
+      <w:r>
+        <w:rPr>
+          <w:rStyle w:val="OperatorTok"/>
+        </w:rPr>
+        <w:t xml:space="preserve">;</w:t>
+      </w:r>
+    </w:p>
+    <w:p>
+      <w:pPr>
+        <w:numPr>
+          <w:ilvl w:val="1"/>
+          <w:numId w:val="1010"/>
+        </w:numPr>
+      </w:pPr>
+      <w:r>
+        <w:t xml:space="preserve">Update the</w:t>
+      </w:r>
+      <w:r>
+        <w:t xml:space="preserve"> </w:t>
+      </w:r>
+      <w:r>
+        <w:rPr>
+          <w:rStyle w:val="VerbatimChar"/>
+        </w:rPr>
+        <w:t xml:space="preserve">addToCart()</w:t>
+      </w:r>
+      <w:r>
+        <w:t xml:space="preserve"> </w:t>
+      </w:r>
+      <w:r>
+        <w:t xml:space="preserve">method to call</w:t>
+      </w:r>
+      <w:r>
+        <w:t xml:space="preserve"> </w:t>
+      </w:r>
+      <w:r>
+        <w:rPr>
+          <w:rStyle w:val="VerbatimChar"/>
+        </w:rPr>
+        <w:t xml:space="preserve">CartService</w:t>
+      </w:r>
+      <w:r>
+        <w:t xml:space="preserve"> </w:t>
+      </w:r>
+      <w:r>
+        <w:t xml:space="preserve">instead of adding to previously declared list of Products:</w:t>
+      </w:r>
+    </w:p>
+    <w:p>
+      <w:pPr>
+        <w:pStyle w:val="SourceCode"/>
+        <w:numPr>
+          <w:ilvl w:val="1"/>
+          <w:numId w:val="1000"/>
+        </w:numPr>
+      </w:pPr>
+      <w:r>
+        <w:rPr>
           <w:rStyle w:val="FunctionTok"/>
         </w:rPr>
         <w:t xml:space="preserve">addToCart</w:t>
@@ -2132,37 +2543,7 @@
         </w:numPr>
       </w:pPr>
       <w:r>
-        <w:t xml:space="preserve">Inside</w:t>
-      </w:r>
-      <w:r>
-        <w:t xml:space="preserve"> </w:t>
-      </w:r>
-      <w:r>
-        <w:rPr>
-          <w:rStyle w:val="VerbatimChar"/>
-        </w:rPr>
-        <w:t xml:space="preserve">src/app/app.component.ts</w:t>
-      </w:r>
-      <w:r>
-        <w:t xml:space="preserve"> </w:t>
-      </w:r>
-      <w:r>
-        <w:t xml:space="preserve">update</w:t>
-      </w:r>
-      <w:r>
-        <w:t xml:space="preserve"> </w:t>
-      </w:r>
-      <w:r>
-        <w:rPr>
-          <w:rStyle w:val="VerbatimChar"/>
-        </w:rPr>
-        <w:t xml:space="preserve">imports</w:t>
-      </w:r>
-      <w:r>
-        <w:t xml:space="preserve"> </w:t>
-      </w:r>
-      <w:r>
-        <w:t xml:space="preserve">to include</w:t>
+        <w:t xml:space="preserve">Import</w:t>
       </w:r>
       <w:r>
         <w:t xml:space="preserve"> </w:t>
@@ -2187,6 +2568,104 @@
       </w:pPr>
       <w:r>
         <w:rPr>
+          <w:rStyle w:val="ImportTok"/>
+        </w:rPr>
+        <w:t xml:space="preserve">import</w:t>
+      </w:r>
+      <w:r>
+        <w:rPr>
+          <w:rStyle w:val="NormalTok"/>
+        </w:rPr>
+        <w:t xml:space="preserve"> { CartComponent } </w:t>
+      </w:r>
+      <w:r>
+        <w:rPr>
+          <w:rStyle w:val="ImportTok"/>
+        </w:rPr>
+        <w:t xml:space="preserve">from</w:t>
+      </w:r>
+      <w:r>
+        <w:rPr>
+          <w:rStyle w:val="NormalTok"/>
+        </w:rPr>
+        <w:t xml:space="preserve"> </w:t>
+      </w:r>
+      <w:r>
+        <w:rPr>
+          <w:rStyle w:val="StringTok"/>
+        </w:rPr>
+        <w:t xml:space="preserve">'./components/cart/cart.component'</w:t>
+      </w:r>
+      <w:r>
+        <w:rPr>
+          <w:rStyle w:val="OperatorTok"/>
+        </w:rPr>
+        <w:t xml:space="preserve">;</w:t>
+      </w:r>
+    </w:p>
+    <w:p>
+      <w:pPr>
+        <w:numPr>
+          <w:ilvl w:val="1"/>
+          <w:numId w:val="1012"/>
+        </w:numPr>
+      </w:pPr>
+      <w:r>
+        <w:t xml:space="preserve">Inside</w:t>
+      </w:r>
+      <w:r>
+        <w:t xml:space="preserve"> </w:t>
+      </w:r>
+      <w:r>
+        <w:rPr>
+          <w:rStyle w:val="VerbatimChar"/>
+        </w:rPr>
+        <w:t xml:space="preserve">src/app/app.component.ts</w:t>
+      </w:r>
+      <w:r>
+        <w:t xml:space="preserve"> </w:t>
+      </w:r>
+      <w:r>
+        <w:t xml:space="preserve">update</w:t>
+      </w:r>
+      <w:r>
+        <w:t xml:space="preserve"> </w:t>
+      </w:r>
+      <w:r>
+        <w:rPr>
+          <w:rStyle w:val="VerbatimChar"/>
+        </w:rPr>
+        <w:t xml:space="preserve">imports</w:t>
+      </w:r>
+      <w:r>
+        <w:t xml:space="preserve"> </w:t>
+      </w:r>
+      <w:r>
+        <w:t xml:space="preserve">to include</w:t>
+      </w:r>
+      <w:r>
+        <w:t xml:space="preserve"> </w:t>
+      </w:r>
+      <w:r>
+        <w:rPr>
+          <w:rStyle w:val="VerbatimChar"/>
+        </w:rPr>
+        <w:t xml:space="preserve">CartComponent</w:t>
+      </w:r>
+      <w:r>
+        <w:t xml:space="preserve">:</w:t>
+      </w:r>
+    </w:p>
+    <w:p>
+      <w:pPr>
+        <w:pStyle w:val="SourceCode"/>
+        <w:numPr>
+          <w:ilvl w:val="1"/>
+          <w:numId w:val="1000"/>
+        </w:numPr>
+      </w:pPr>
+      <w:r>
+        <w:rPr>
           <w:rStyle w:val="NormalTok"/>
         </w:rPr>
         <w:t xml:space="preserve">imports</w:t>
@@ -2362,19 +2841,7 @@
         <w:rPr>
           <w:rStyle w:val="NormalTok"/>
         </w:rPr>
-        <w:t xml:space="preserve"> @angular/cli ng serve  </w:t>
-      </w:r>
-      <w:r>
-        <w:rPr>
-          <w:rStyle w:val="AttributeTok"/>
-        </w:rPr>
-        <w:t xml:space="preserve">--host</w:t>
-      </w:r>
-      <w:r>
-        <w:rPr>
-          <w:rStyle w:val="NormalTok"/>
-        </w:rPr>
-        <w:t xml:space="preserve"> 0.0.0.0 </w:t>
+        <w:t xml:space="preserve"> @angular/cli ng serve</w:t>
       </w:r>
     </w:p>
     <w:p>
@@ -2450,6 +2917,64 @@
           </w:drawing>
         </w:r>
       </w:hyperlink>
+    </w:p>
+    <w:p>
+      <w:pPr>
+        <w:pStyle w:val="BlockText"/>
+        <w:numPr>
+          <w:ilvl w:val="0"/>
+          <w:numId w:val="1000"/>
+        </w:numPr>
+      </w:pPr>
+      <w:r>
+        <w:rPr>
+          <w:i/>
+          <w:iCs/>
+        </w:rPr>
+        <w:t xml:space="preserve">Clicking</w:t>
+      </w:r>
+      <w:r>
+        <w:rPr>
+          <w:i/>
+          <w:iCs/>
+        </w:rPr>
+        <w:t xml:space="preserve"> </w:t>
+      </w:r>
+      <w:r>
+        <w:rPr>
+          <w:i/>
+          <w:iCs/>
+        </w:rPr>
+        <w:t xml:space="preserve">‘</w:t>
+      </w:r>
+      <w:r>
+        <w:rPr>
+          <w:i/>
+          <w:iCs/>
+        </w:rPr>
+        <w:t xml:space="preserve">Add to Cart</w:t>
+      </w:r>
+      <w:r>
+        <w:rPr>
+          <w:i/>
+          <w:iCs/>
+        </w:rPr>
+        <w:t xml:space="preserve">’</w:t>
+      </w:r>
+      <w:r>
+        <w:rPr>
+          <w:i/>
+          <w:iCs/>
+        </w:rPr>
+        <w:t xml:space="preserve"> </w:t>
+      </w:r>
+      <w:r>
+        <w:rPr>
+          <w:i/>
+          <w:iCs/>
+        </w:rPr>
+        <w:t xml:space="preserve">button should increse cart count.</w:t>
+      </w:r>
     </w:p>
     <w:bookmarkEnd w:id="39"/>
     <w:bookmarkEnd w:id="40"/>
